--- a/Title.docx
+++ b/Title.docx
@@ -109,9 +109,6 @@
                 </w:rPr>
                 <w:alias w:val="Title"/>
                 <w:id w:val="15524250"/>
-                <w:placeholder>
-                  <w:docPart w:val="D0B2FBBF2AC14B708BA0FA60BB72BCCD"/>
-                </w:placeholder>
                 <w:dataBinding w:prefixMappings="xmlns:ns0='http://schemas.openxmlformats.org/package/2006/metadata/core-properties' xmlns:ns1='http://purl.org/dc/elements/1.1/'" w:xpath="/ns0:coreProperties[1]/ns1:title[1]" w:storeItemID="{6C3C8BC8-F283-45AE-878A-BAB7291924A1}"/>
                 <w:text/>
               </w:sdtPr>
@@ -355,7 +352,7 @@
             <mc:AlternateContent>
               <mc:Choice Requires="wps">
                 <w:drawing>
-                  <wp:anchor distT="0" distB="0" distL="114300" distR="114300" simplePos="0" relativeHeight="251665408" behindDoc="0" locked="0" layoutInCell="1" allowOverlap="1" wp14:anchorId="12164DB6" wp14:editId="7CAFF24A">
+                  <wp:anchor distT="0" distB="0" distL="114300" distR="114300" simplePos="0" relativeHeight="251665408" behindDoc="0" locked="0" layoutInCell="1" allowOverlap="1" wp14:anchorId="0070138D" wp14:editId="66AAB301">
                     <wp:simplePos x="0" y="0"/>
                     <wp:positionH relativeFrom="column">
                       <wp:posOffset>4382770</wp:posOffset>
@@ -410,9 +407,11 @@
                                 </w:r>
                               </w:p>
                               <w:p>
+                                <w:proofErr w:type="spellStart"/>
                                 <w:r>
                                   <w:t>Дайняк</w:t>
                                 </w:r>
+                                <w:proofErr w:type="spellEnd"/>
                                 <w:r>
                                   <w:t xml:space="preserve"> Виктор Владимирович</w:t>
                                 </w:r>
@@ -501,7 +500,7 @@
             <mc:AlternateContent>
               <mc:Choice Requires="wps">
                 <w:drawing>
-                  <wp:anchor distT="0" distB="0" distL="114300" distR="114300" simplePos="0" relativeHeight="251663360" behindDoc="0" locked="0" layoutInCell="1" allowOverlap="1" wp14:anchorId="2432F16B" wp14:editId="51645B7B">
+                  <wp:anchor distT="0" distB="0" distL="114300" distR="114300" simplePos="0" relativeHeight="251663360" behindDoc="0" locked="0" layoutInCell="1" allowOverlap="1" wp14:anchorId="3DA222B4" wp14:editId="101A2391">
                     <wp:simplePos x="0" y="0"/>
                     <wp:positionH relativeFrom="column">
                       <wp:posOffset>-17780</wp:posOffset>
@@ -554,8 +553,13 @@
                                 </w:r>
                               </w:p>
                               <w:p>
+                                <w:proofErr w:type="gramStart"/>
                                 <w:r>
-                                  <w:t>Зачтена _______________ 2013 г.</w:t>
+                                  <w:t>Зачтена</w:t>
+                                </w:r>
+                                <w:proofErr w:type="gramEnd"/>
+                                <w:r>
+                                  <w:t xml:space="preserve"> _______________ 2013 г.</w:t>
                                 </w:r>
                               </w:p>
                               <w:p>
@@ -622,8 +626,170 @@
             </mc:AlternateContent>
           </w:r>
         </w:p>
-        <w:bookmarkStart w:id="0" w:name="_GoBack" w:displacedByCustomXml="next"/>
-        <w:bookmarkEnd w:id="0" w:displacedByCustomXml="next"/>
+        <w:p>
+          <w:r>
+            <w:br w:type="page"/>
+          </w:r>
+        </w:p>
+        <w:p>
+          <w:pPr>
+            <w:pStyle w:val="Heading1"/>
+          </w:pPr>
+          <w:r>
+            <w:lastRenderedPageBreak/>
+            <w:t>Задание 1</w:t>
+          </w:r>
+        </w:p>
+        <w:p>
+          <w:pPr>
+            <w:ind w:firstLine="567"/>
+          </w:pPr>
+        </w:p>
+        <w:p>
+          <w:pPr>
+            <w:pStyle w:val="Heading2"/>
+          </w:pPr>
+          <w:r>
+            <w:t>Постановка задачи</w:t>
+          </w:r>
+        </w:p>
+        <w:p>
+          <w:pPr>
+            <w:ind w:firstLine="567"/>
+          </w:pPr>
+        </w:p>
+        <w:p>
+          <w:pPr>
+            <w:pStyle w:val="Heading2"/>
+          </w:pPr>
+          <w:r>
+            <w:t>Решение</w:t>
+          </w:r>
+        </w:p>
+        <w:p>
+          <w:pPr>
+            <w:ind w:firstLine="567"/>
+          </w:pPr>
+        </w:p>
+        <w:p>
+          <w:pPr>
+            <w:pStyle w:val="Heading1"/>
+          </w:pPr>
+          <w:r>
+            <w:t>Задание 2</w:t>
+          </w:r>
+        </w:p>
+        <w:p>
+          <w:pPr>
+            <w:ind w:firstLine="567"/>
+          </w:pPr>
+        </w:p>
+        <w:p>
+          <w:pPr>
+            <w:pStyle w:val="Heading2"/>
+          </w:pPr>
+          <w:r>
+            <w:t>Постановка задачи</w:t>
+          </w:r>
+        </w:p>
+        <w:p>
+          <w:pPr>
+            <w:ind w:firstLine="567"/>
+          </w:pPr>
+        </w:p>
+        <w:p>
+          <w:pPr>
+            <w:pStyle w:val="Heading2"/>
+          </w:pPr>
+          <w:r>
+            <w:t>Решение</w:t>
+          </w:r>
+        </w:p>
+        <w:p>
+          <w:pPr>
+            <w:ind w:firstLine="567"/>
+          </w:pPr>
+        </w:p>
+        <w:p>
+          <w:pPr>
+            <w:pStyle w:val="Heading1"/>
+          </w:pPr>
+          <w:r>
+            <w:t>Задание 3</w:t>
+          </w:r>
+        </w:p>
+        <w:p>
+          <w:pPr>
+            <w:ind w:firstLine="567"/>
+          </w:pPr>
+        </w:p>
+        <w:p>
+          <w:pPr>
+            <w:pStyle w:val="Heading2"/>
+          </w:pPr>
+          <w:r>
+            <w:t>Постановка задачи</w:t>
+          </w:r>
+        </w:p>
+        <w:p>
+          <w:pPr>
+            <w:ind w:firstLine="567"/>
+          </w:pPr>
+        </w:p>
+        <w:p>
+          <w:pPr>
+            <w:pStyle w:val="Heading2"/>
+          </w:pPr>
+          <w:r>
+            <w:t>Решение</w:t>
+          </w:r>
+        </w:p>
+        <w:p>
+          <w:pPr>
+            <w:ind w:firstLine="567"/>
+          </w:pPr>
+        </w:p>
+        <w:p>
+          <w:pPr>
+            <w:pStyle w:val="Heading1"/>
+          </w:pPr>
+          <w:r>
+            <w:t xml:space="preserve">Задание 4 </w:t>
+          </w:r>
+        </w:p>
+        <w:p>
+          <w:pPr>
+            <w:ind w:firstLine="567"/>
+          </w:pPr>
+        </w:p>
+        <w:p>
+          <w:pPr>
+            <w:pStyle w:val="Heading2"/>
+          </w:pPr>
+          <w:r>
+            <w:t>Постановка задачи</w:t>
+          </w:r>
+        </w:p>
+        <w:p>
+          <w:pPr>
+            <w:ind w:firstLine="567"/>
+          </w:pPr>
+        </w:p>
+        <w:p>
+          <w:pPr>
+            <w:pStyle w:val="Heading2"/>
+          </w:pPr>
+          <w:bookmarkStart w:id="0" w:name="_GoBack"/>
+          <w:bookmarkEnd w:id="0"/>
+          <w:r>
+            <w:t>Решение</w:t>
+          </w:r>
+        </w:p>
+        <w:p>
+          <w:pPr>
+            <w:ind w:firstLine="567"/>
+          </w:pPr>
+        </w:p>
       </w:sdtContent>
     </w:sdt>
     <w:sectPr>
@@ -1526,40 +1692,7 @@
 </file>
 
 <file path=word/glossary/document.xml><?xml version="1.0" encoding="utf-8"?>
-<w:glossaryDocument xmlns:wpc="http://schemas.microsoft.com/office/word/2010/wordprocessingCanvas" xmlns:mc="http://schemas.openxmlformats.org/markup-compatibility/2006" xmlns:o="urn:schemas-microsoft-com:office:office" xmlns:r="http://schemas.openxmlformats.org/officeDocument/2006/relationships" xmlns:m="http://schemas.openxmlformats.org/officeDocument/2006/math" xmlns:v="urn:schemas-microsoft-com:vml" xmlns:wp14="http://schemas.microsoft.com/office/word/2010/wordprocessingDrawing" xmlns:wp="http://schemas.openxmlformats.org/drawingml/2006/wordprocessingDrawing" xmlns:w10="urn:schemas-microsoft-com:office:word" xmlns:w="http://schemas.openxmlformats.org/wordprocessingml/2006/main" xmlns:w14="http://schemas.microsoft.com/office/word/2010/wordml" xmlns:wpg="http://schemas.microsoft.com/office/word/2010/wordprocessingGroup" xmlns:wpi="http://schemas.microsoft.com/office/word/2010/wordprocessingInk" xmlns:wne="http://schemas.microsoft.com/office/word/2006/wordml" xmlns:wps="http://schemas.microsoft.com/office/word/2010/wordprocessingShape" mc:Ignorable="w14 wp14">
-  <w:docParts>
-    <w:docPart>
-      <w:docPartPr>
-        <w:name w:val="B63F52EFEFE649989ACB869DDE64ABC6"/>
-        <w:category>
-          <w:name w:val="General"/>
-          <w:gallery w:val="placeholder"/>
-        </w:category>
-        <w:types>
-          <w:type w:val="bbPlcHdr"/>
-        </w:types>
-        <w:behaviors>
-          <w:behavior w:val="content"/>
-        </w:behaviors>
-        <w:guid w:val="{A49A13C3-6D0E-4613-8B02-E708C1A7C5DD}"/>
-      </w:docPartPr>
-      <w:docPartBody>
-        <w:p>
-          <w:pPr>
-            <w:pStyle w:val="B63F52EFEFE649989ACB869DDE64ABC6"/>
-          </w:pPr>
-          <w:r>
-            <w:rPr>
-              <w:rFonts w:asciiTheme="majorHAnsi" w:eastAsiaTheme="majorEastAsia" w:hAnsiTheme="majorHAnsi" w:cstheme="majorBidi"/>
-              <w:caps/>
-            </w:rPr>
-            <w:t>[Type the company name]</w:t>
-          </w:r>
-        </w:p>
-      </w:docPartBody>
-    </w:docPart>
-  </w:docParts>
-</w:glossaryDocument>
+<w:glossaryDocument xmlns:wpc="http://schemas.microsoft.com/office/word/2010/wordprocessingCanvas" xmlns:mc="http://schemas.openxmlformats.org/markup-compatibility/2006" xmlns:o="urn:schemas-microsoft-com:office:office" xmlns:r="http://schemas.openxmlformats.org/officeDocument/2006/relationships" xmlns:m="http://schemas.openxmlformats.org/officeDocument/2006/math" xmlns:v="urn:schemas-microsoft-com:vml" xmlns:wp14="http://schemas.microsoft.com/office/word/2010/wordprocessingDrawing" xmlns:wp="http://schemas.openxmlformats.org/drawingml/2006/wordprocessingDrawing" xmlns:w10="urn:schemas-microsoft-com:office:word" xmlns:w="http://schemas.openxmlformats.org/wordprocessingml/2006/main" xmlns:w14="http://schemas.microsoft.com/office/word/2010/wordml" xmlns:wpg="http://schemas.microsoft.com/office/word/2010/wordprocessingGroup" xmlns:wpi="http://schemas.microsoft.com/office/word/2010/wordprocessingInk" xmlns:wne="http://schemas.microsoft.com/office/word/2006/wordml" xmlns:wps="http://schemas.microsoft.com/office/word/2010/wordprocessingShape" mc:Ignorable="w14 wp14"/>
 </file>
 
 <file path=word/glossary/fontTable.xml><?xml version="1.0" encoding="utf-8"?>
@@ -1611,6 +1744,7 @@
   <w:rsids>
     <w:rsidRoot w:val="00AC078D"/>
     <w:rsid w:val="00021BF9"/>
+    <w:rsid w:val="007A0470"/>
     <w:rsid w:val="00AC078D"/>
     <w:rsid w:val="00C05121"/>
     <w:rsid w:val="00E361F3"/>
